--- a/Experiments.docx
+++ b/Experiments.docx
@@ -7,18 +7,13 @@
         <w:ind w:firstLine="720"/>
       </w:pPr>
       <w:r>
-        <w:t>Experiments are designed using the built in time command (or by /</w:t>
-      </w:r>
-      <w:proofErr w:type="spellStart"/>
-      <w:r>
-        <w:t>usr</w:t>
-      </w:r>
-      <w:proofErr w:type="spellEnd"/>
-      <w:r>
-        <w:t>/bin/time if the sh</w:t>
+        <w:t>Experiments are designed using the built in time command (or by /usr/bin/time if the sh</w:t>
       </w:r>
       <w:r>
         <w:t>ortcut does not execute). The tests will use single deletes of empty and non-empty files, and directories.</w:t>
+      </w:r>
+      <w:r>
+        <w:t xml:space="preserve"> The following tests will display the normal use cases of the rm tool, and possibly indicate any scaling with different sizes.</w:t>
       </w:r>
     </w:p>
     <w:p>
@@ -915,6 +910,7 @@
           </w:tcPr>
           <w:p>
             <w:r>
+              <w:lastRenderedPageBreak/>
               <w:t>.037</w:t>
             </w:r>
           </w:p>
@@ -976,15 +972,26 @@
     <w:p/>
     <w:p>
       <w:r>
-        <w:lastRenderedPageBreak/>
         <w:t xml:space="preserve">The collected data indicates that the difference between file sizes is not </w:t>
       </w:r>
       <w:r>
         <w:t>a major component in the link/unlink process.</w:t>
       </w:r>
+      <w:r>
+        <w:t xml:space="preserve"> </w:t>
+      </w:r>
+      <w:r>
+        <w:t>The averages generally remain around .05 seconds (.0542, .059, .055, .057, .052) with the larges range of differing times occurring on a full directory, which is not unexpected.</w:t>
+      </w:r>
       <w:bookmarkStart w:id="0" w:name="_GoBack"/>
       <w:bookmarkEnd w:id="0"/>
     </w:p>
+    <w:p>
+      <w:r>
+        <w:t>Attempts across partitions have not shown noticeable changes on smaller files, indicating that the copy action needed is not too much more noticeable.</w:t>
+      </w:r>
+    </w:p>
+    <w:p/>
     <w:sectPr>
       <w:headerReference w:type="default" r:id="rId8"/>
       <w:pgSz w:w="12240" w:h="15840"/>
@@ -1061,13 +1068,8 @@
       <w:pStyle w:val="Header"/>
     </w:pPr>
     <w:r>
-      <w:t xml:space="preserve">CS 4513 Project 1 Test </w:t>
+      <w:t>CS 4513 Project 1 Test Writeups</w:t>
     </w:r>
-    <w:proofErr w:type="spellStart"/>
-    <w:r>
-      <w:t>Writeups</w:t>
-    </w:r>
-    <w:proofErr w:type="spellEnd"/>
   </w:p>
 </w:hdr>
 </file>
